--- a/1. СТАТЬИ/html/шаблон_html.docx
+++ b/1. СТАТЬИ/html/шаблон_html.docx
@@ -5918,20 +5918,19 @@
   </w:style>
   <w:style w:type="paragraph" w:customStyle="1" w:styleId="ArticleTable">
     <w:name w:val="ArticleTable"/>
-    <w:basedOn w:val="a"/>
+    <w:basedOn w:val="htmlparentstyle"/>
     <w:link w:val="ArticleTable0"/>
     <w:qFormat/>
-    <w:rsid w:val="00025448"/>
+    <w:rsid w:val="00D90692"/>
     <w:pPr>
       <w:autoSpaceDE w:val="0"/>
       <w:autoSpaceDN w:val="0"/>
       <w:adjustRightInd w:val="0"/>
-      <w:spacing w:after="0" w:line="240" w:lineRule="auto"/>
+      <w:spacing w:line="240" w:lineRule="auto"/>
       <w:jc w:val="center"/>
     </w:pPr>
     <w:rPr>
-      <w:rFonts w:ascii="Arial" w:hAnsi="Arial" w:cs="Arial"/>
-      <w:color w:val="000000" w:themeColor="text1"/>
+      <w:rFonts w:cs="Arial"/>
       <w:sz w:val="20"/>
       <w:szCs w:val="16"/>
       <w:lang w:val="en-US"/>
@@ -5941,10 +5940,10 @@
     <w:name w:val="ArticleTable Знак"/>
     <w:basedOn w:val="a0"/>
     <w:link w:val="ArticleTable"/>
-    <w:rsid w:val="00025448"/>
+    <w:rsid w:val="00D90692"/>
     <w:rPr>
       <w:rFonts w:ascii="Arial" w:hAnsi="Arial" w:cs="Arial"/>
-      <w:color w:val="000000" w:themeColor="text1"/>
+      <w:color w:val="263238"/>
       <w:sz w:val="20"/>
       <w:szCs w:val="16"/>
       <w:lang w:val="en-US"/>
@@ -5965,16 +5964,16 @@
   </w:style>
   <w:style w:type="paragraph" w:customStyle="1" w:styleId="ArticleTableLegend">
     <w:name w:val="ArticleTableLegend"/>
-    <w:basedOn w:val="a"/>
+    <w:basedOn w:val="htmlparentstyle"/>
     <w:next w:val="htmlparentstyle"/>
     <w:link w:val="ArticleTableLegend0"/>
     <w:qFormat/>
     <w:rsid w:val="005827E1"/>
     <w:pPr>
-      <w:spacing w:before="60" w:after="0"/>
+      <w:spacing w:before="60"/>
     </w:pPr>
     <w:rPr>
-      <w:rFonts w:ascii="Arial" w:hAnsi="Arial" w:cs="Times New Roman"/>
+      <w:rFonts w:cs="Times New Roman"/>
       <w:bCs/>
       <w:iCs/>
       <w:sz w:val="20"/>
@@ -5986,11 +5985,12 @@
     <w:name w:val="ArticleTableLegend Знак"/>
     <w:basedOn w:val="a0"/>
     <w:link w:val="ArticleTableLegend"/>
-    <w:rsid w:val="005827E1"/>
+    <w:rsid w:val="00D90692"/>
     <w:rPr>
       <w:rFonts w:ascii="Arial" w:hAnsi="Arial" w:cs="Times New Roman"/>
       <w:bCs/>
       <w:iCs/>
+      <w:color w:val="263238"/>
       <w:sz w:val="20"/>
       <w:szCs w:val="16"/>
       <w:lang w:val="en-US"/>
@@ -6287,7 +6287,7 @@
 </file>
 
 <file path=customXml/itemProps1.xml><?xml version="1.0" encoding="utf-8"?>
-<ds:datastoreItem xmlns:ds="http://schemas.openxmlformats.org/officeDocument/2006/customXml" ds:itemID="{F5F95106-512B-4162-A283-0C65B597E286}">
+<ds:datastoreItem xmlns:ds="http://schemas.openxmlformats.org/officeDocument/2006/customXml" ds:itemID="{5AC9D3D7-C91E-4E0B-BB5C-50CE7F288C6E}">
   <ds:schemaRefs>
     <ds:schemaRef ds:uri="http://schemas.openxmlformats.org/officeDocument/2006/bibliography"/>
   </ds:schemaRefs>
